--- a/structure_files.docx
+++ b/structure_files.docx
@@ -56,11 +56,15 @@
       <w:pPr>
         <w:numPr>
           <w:ilvl w:val="0"/>
-          <w:numId w:val="1"/>
+          <w:numId w:val="8"/>
         </w:numPr>
       </w:pPr>
       <w:r>
-        <w:t>**Класс **</w:t>
+        <w:rPr>
+          <w:b/>
+          <w:bCs/>
+        </w:rPr>
+        <w:t>Класс </w:t>
       </w:r>
       <w:proofErr w:type="spellStart"/>
       <w:r>
@@ -71,23 +75,88 @@
         <w:t>HuffmanNode</w:t>
       </w:r>
       <w:proofErr w:type="spellEnd"/>
+      <w:r>
+        <w:rPr>
+          <w:b/>
+          <w:bCs/>
+        </w:rPr>
+        <w:t>:</w:t>
+      </w:r>
     </w:p>
     <w:p>
       <w:pPr>
         <w:numPr>
           <w:ilvl w:val="1"/>
-          <w:numId w:val="1"/>
+          <w:numId w:val="8"/>
         </w:numPr>
       </w:pPr>
       <w:r>
-        <w:t>Узел дерева Хаффмана, содержащий символ, частоту и ссылки на дочерние узлы.</w:t>
+        <w:t>Описывает узел дерева Хаффмана.</w:t>
+      </w:r>
+    </w:p>
+    <w:p>
+      <w:pPr>
+        <w:numPr>
+          <w:ilvl w:val="1"/>
+          <w:numId w:val="8"/>
+        </w:numPr>
+        <w:rPr>
+          <w:lang w:val="en-US"/>
+        </w:rPr>
+      </w:pPr>
+      <w:r>
+        <w:t>Содержит</w:t>
+      </w:r>
+      <w:r>
+        <w:rPr>
+          <w:lang w:val="en-US"/>
+        </w:rPr>
+        <w:t xml:space="preserve"> </w:t>
+      </w:r>
+      <w:r>
+        <w:t>поля</w:t>
+      </w:r>
+      <w:r>
+        <w:rPr>
+          <w:lang w:val="en-US"/>
+        </w:rPr>
+        <w:t>: frequency, data, left, right.</w:t>
+      </w:r>
+    </w:p>
+    <w:p>
+      <w:pPr>
+        <w:numPr>
+          <w:ilvl w:val="1"/>
+          <w:numId w:val="8"/>
+        </w:numPr>
+      </w:pPr>
+      <w:r>
+        <w:t>Реализует интерфейс </w:t>
+      </w:r>
+      <w:proofErr w:type="spellStart"/>
+      <w:proofErr w:type="gramStart"/>
+      <w:r>
+        <w:t>Comparable</w:t>
+      </w:r>
+      <w:proofErr w:type="spellEnd"/>
+      <w:r>
+        <w:t>&lt;</w:t>
+      </w:r>
+      <w:proofErr w:type="spellStart"/>
+      <w:proofErr w:type="gramEnd"/>
+      <w:r>
+        <w:t>HuffmanNode</w:t>
+      </w:r>
+      <w:proofErr w:type="spellEnd"/>
+      <w:r>
+        <w:t>&gt; для сравнения узлов по частоте.</w:t>
       </w:r>
     </w:p>
     <w:p>
       <w:pPr>
         <w:numPr>
           <w:ilvl w:val="0"/>
-          <w:numId w:val="1"/>
+          <w:numId w:val="8"/>
         </w:numPr>
       </w:pPr>
       <w:r>
@@ -95,90 +164,68 @@
           <w:b/>
           <w:bCs/>
         </w:rPr>
-        <w:t>Методы построения дерева</w:t>
+        <w:t>Класс </w:t>
+      </w:r>
+      <w:proofErr w:type="spellStart"/>
+      <w:r>
+        <w:rPr>
+          <w:b/>
+          <w:bCs/>
+        </w:rPr>
+        <w:t>HuffmanCoding</w:t>
+      </w:r>
+      <w:proofErr w:type="spellEnd"/>
+      <w:r>
+        <w:rPr>
+          <w:b/>
+          <w:bCs/>
+        </w:rPr>
+        <w:t>:</w:t>
       </w:r>
     </w:p>
     <w:p>
       <w:pPr>
         <w:numPr>
           <w:ilvl w:val="1"/>
-          <w:numId w:val="1"/>
+          <w:numId w:val="8"/>
         </w:numPr>
       </w:pPr>
-      <w:proofErr w:type="spellStart"/>
-      <w:proofErr w:type="gramStart"/>
-      <w:r>
-        <w:t>buildTree</w:t>
-      </w:r>
-      <w:proofErr w:type="spellEnd"/>
-      <w:r>
-        <w:t>(</w:t>
-      </w:r>
-      <w:proofErr w:type="spellStart"/>
-      <w:proofErr w:type="gramEnd"/>
-      <w:r>
-        <w:t>Map</w:t>
-      </w:r>
-      <w:proofErr w:type="spellEnd"/>
-      <w:r>
-        <w:t>&lt;</w:t>
-      </w:r>
-      <w:proofErr w:type="spellStart"/>
-      <w:r>
-        <w:t>Character</w:t>
-      </w:r>
-      <w:proofErr w:type="spellEnd"/>
-      <w:r>
-        <w:t xml:space="preserve">, </w:t>
-      </w:r>
-      <w:proofErr w:type="spellStart"/>
-      <w:r>
-        <w:t>Integer</w:t>
-      </w:r>
-      <w:proofErr w:type="spellEnd"/>
-      <w:r>
-        <w:t>&gt;) — строит дерево Хаффмана из частотного словаря.</w:t>
+      <w:r>
+        <w:t>Основной класс, реализующий алгоритм Хаффмана.</w:t>
       </w:r>
     </w:p>
     <w:p>
       <w:pPr>
         <w:numPr>
           <w:ilvl w:val="1"/>
-          <w:numId w:val="1"/>
+          <w:numId w:val="8"/>
         </w:numPr>
       </w:pPr>
+      <w:r>
+        <w:t>Содержит статические поля: </w:t>
+      </w:r>
       <w:proofErr w:type="spellStart"/>
-      <w:proofErr w:type="gramStart"/>
-      <w:r>
-        <w:t>generateCodes</w:t>
+      <w:r>
+        <w:t>huffmanCodes</w:t>
       </w:r>
       <w:proofErr w:type="spellEnd"/>
       <w:r>
-        <w:t>(</w:t>
+        <w:t> (таблица кодов) и </w:t>
       </w:r>
       <w:proofErr w:type="spellStart"/>
-      <w:proofErr w:type="gramEnd"/>
-      <w:r>
-        <w:t>HuffmanNode</w:t>
+      <w:r>
+        <w:t>root</w:t>
       </w:r>
       <w:proofErr w:type="spellEnd"/>
       <w:r>
-        <w:t xml:space="preserve">, </w:t>
-      </w:r>
-      <w:proofErr w:type="spellStart"/>
-      <w:r>
-        <w:t>String</w:t>
-      </w:r>
-      <w:proofErr w:type="spellEnd"/>
-      <w:r>
-        <w:t>) — генерирует таблицу кодов Хаффмана, рекурсивно обходя дерево.</w:t>
+        <w:t> (корень дерева Хаффмана).</w:t>
       </w:r>
     </w:p>
     <w:p>
       <w:pPr>
         <w:numPr>
           <w:ilvl w:val="0"/>
-          <w:numId w:val="1"/>
+          <w:numId w:val="8"/>
         </w:numPr>
       </w:pPr>
       <w:r>
@@ -186,199 +233,424 @@
           <w:b/>
           <w:bCs/>
         </w:rPr>
-        <w:t>Кодирование и декодирование</w:t>
+        <w:t>Методы в </w:t>
+      </w:r>
+      <w:proofErr w:type="spellStart"/>
+      <w:r>
+        <w:rPr>
+          <w:b/>
+          <w:bCs/>
+        </w:rPr>
+        <w:t>HuffmanCoding</w:t>
+      </w:r>
+      <w:proofErr w:type="spellEnd"/>
+      <w:r>
+        <w:rPr>
+          <w:b/>
+          <w:bCs/>
+        </w:rPr>
+        <w:t>:</w:t>
       </w:r>
     </w:p>
     <w:p>
       <w:pPr>
         <w:numPr>
           <w:ilvl w:val="1"/>
-          <w:numId w:val="1"/>
+          <w:numId w:val="8"/>
         </w:numPr>
       </w:pPr>
       <w:proofErr w:type="spellStart"/>
+      <w:r>
+        <w:rPr>
+          <w:b/>
+          <w:bCs/>
+        </w:rPr>
+        <w:t>main</w:t>
+      </w:r>
+      <w:proofErr w:type="spellEnd"/>
       <w:proofErr w:type="gramStart"/>
       <w:r>
-        <w:t>encode</w:t>
-      </w:r>
-      <w:proofErr w:type="spellEnd"/>
-      <w:r>
-        <w:t>(</w:t>
-      </w:r>
-      <w:proofErr w:type="spellStart"/>
+        <w:rPr>
+          <w:b/>
+          <w:bCs/>
+        </w:rPr>
+        <w:t>:</w:t>
+      </w:r>
+      <w:r>
+        <w:t> Управляет</w:t>
+      </w:r>
       <w:proofErr w:type="gramEnd"/>
       <w:r>
-        <w:t>String</w:t>
-      </w:r>
-      <w:proofErr w:type="spellEnd"/>
-      <w:r>
-        <w:t>) — преобразует текст в закодированную битовую строку.</w:t>
+        <w:t xml:space="preserve"> программой через командную строку.</w:t>
       </w:r>
     </w:p>
     <w:p>
       <w:pPr>
         <w:numPr>
           <w:ilvl w:val="1"/>
-          <w:numId w:val="1"/>
+          <w:numId w:val="8"/>
         </w:numPr>
       </w:pPr>
       <w:proofErr w:type="spellStart"/>
+      <w:r>
+        <w:rPr>
+          <w:b/>
+          <w:bCs/>
+        </w:rPr>
+        <w:t>readFile</w:t>
+      </w:r>
+      <w:proofErr w:type="spellEnd"/>
       <w:proofErr w:type="gramStart"/>
       <w:r>
+        <w:rPr>
+          <w:b/>
+          <w:bCs/>
+        </w:rPr>
+        <w:t>:</w:t>
+      </w:r>
+      <w:r>
+        <w:t> Читает</w:t>
+      </w:r>
+      <w:proofErr w:type="gramEnd"/>
+      <w:r>
+        <w:t xml:space="preserve"> данные из файла.</w:t>
+      </w:r>
+    </w:p>
+    <w:p>
+      <w:pPr>
+        <w:numPr>
+          <w:ilvl w:val="1"/>
+          <w:numId w:val="8"/>
+        </w:numPr>
+      </w:pPr>
+      <w:proofErr w:type="spellStart"/>
+      <w:r>
+        <w:rPr>
+          <w:b/>
+          <w:bCs/>
+        </w:rPr>
+        <w:t>writeFile</w:t>
+      </w:r>
+      <w:proofErr w:type="spellEnd"/>
+      <w:proofErr w:type="gramStart"/>
+      <w:r>
+        <w:rPr>
+          <w:b/>
+          <w:bCs/>
+        </w:rPr>
+        <w:t>:</w:t>
+      </w:r>
+      <w:r>
+        <w:t> Записывает</w:t>
+      </w:r>
+      <w:proofErr w:type="gramEnd"/>
+      <w:r>
+        <w:t xml:space="preserve"> данные в файл.</w:t>
+      </w:r>
+    </w:p>
+    <w:p>
+      <w:pPr>
+        <w:numPr>
+          <w:ilvl w:val="1"/>
+          <w:numId w:val="8"/>
+        </w:numPr>
+      </w:pPr>
+      <w:proofErr w:type="spellStart"/>
+      <w:r>
+        <w:rPr>
+          <w:b/>
+          <w:bCs/>
+        </w:rPr>
+        <w:t>encode</w:t>
+      </w:r>
+      <w:proofErr w:type="spellEnd"/>
+      <w:proofErr w:type="gramStart"/>
+      <w:r>
+        <w:rPr>
+          <w:b/>
+          <w:bCs/>
+        </w:rPr>
+        <w:t>:</w:t>
+      </w:r>
+      <w:r>
+        <w:t> Кодирует</w:t>
+      </w:r>
+      <w:proofErr w:type="gramEnd"/>
+      <w:r>
+        <w:t xml:space="preserve"> данные с использованием алгоритма Хаффмана.</w:t>
+      </w:r>
+    </w:p>
+    <w:p>
+      <w:pPr>
+        <w:numPr>
+          <w:ilvl w:val="1"/>
+          <w:numId w:val="8"/>
+        </w:numPr>
+      </w:pPr>
+      <w:proofErr w:type="spellStart"/>
+      <w:r>
+        <w:rPr>
+          <w:b/>
+          <w:bCs/>
+        </w:rPr>
         <w:t>decode</w:t>
       </w:r>
       <w:proofErr w:type="spellEnd"/>
-      <w:r>
-        <w:t>(</w:t>
-      </w:r>
+      <w:proofErr w:type="gramStart"/>
+      <w:r>
+        <w:rPr>
+          <w:b/>
+          <w:bCs/>
+        </w:rPr>
+        <w:t>:</w:t>
+      </w:r>
+      <w:r>
+        <w:t> Декодирует</w:t>
+      </w:r>
+      <w:proofErr w:type="gramEnd"/>
+      <w:r>
+        <w:t xml:space="preserve"> данные с использованием дерева Хаффмана.</w:t>
+      </w:r>
+    </w:p>
+    <w:p>
+      <w:pPr>
+        <w:numPr>
+          <w:ilvl w:val="1"/>
+          <w:numId w:val="8"/>
+        </w:numPr>
+      </w:pPr>
       <w:proofErr w:type="spellStart"/>
+      <w:r>
+        <w:rPr>
+          <w:b/>
+          <w:bCs/>
+        </w:rPr>
+        <w:t>buildFrequencyMap</w:t>
+      </w:r>
+      <w:proofErr w:type="spellEnd"/>
+      <w:proofErr w:type="gramStart"/>
+      <w:r>
+        <w:rPr>
+          <w:b/>
+          <w:bCs/>
+        </w:rPr>
+        <w:t>:</w:t>
+      </w:r>
+      <w:r>
+        <w:t> Строит</w:t>
+      </w:r>
       <w:proofErr w:type="gramEnd"/>
       <w:r>
-        <w:t>String</w:t>
+        <w:t xml:space="preserve"> карту частот символов.</w:t>
+      </w:r>
+    </w:p>
+    <w:p>
+      <w:pPr>
+        <w:numPr>
+          <w:ilvl w:val="1"/>
+          <w:numId w:val="8"/>
+        </w:numPr>
+      </w:pPr>
+      <w:proofErr w:type="spellStart"/>
+      <w:r>
+        <w:rPr>
+          <w:b/>
+          <w:bCs/>
+        </w:rPr>
+        <w:t>buildHuffmanTree</w:t>
       </w:r>
       <w:proofErr w:type="spellEnd"/>
-      <w:r>
-        <w:t>) — декодирует битовую строку обратно в текст.</w:t>
+      <w:proofErr w:type="gramStart"/>
+      <w:r>
+        <w:rPr>
+          <w:b/>
+          <w:bCs/>
+        </w:rPr>
+        <w:t>:</w:t>
+      </w:r>
+      <w:r>
+        <w:t> Строит</w:t>
+      </w:r>
+      <w:proofErr w:type="gramEnd"/>
+      <w:r>
+        <w:t xml:space="preserve"> дерево Хаффмана на основе карты частот.</w:t>
+      </w:r>
+    </w:p>
+    <w:p>
+      <w:pPr>
+        <w:numPr>
+          <w:ilvl w:val="1"/>
+          <w:numId w:val="8"/>
+        </w:numPr>
+      </w:pPr>
+      <w:proofErr w:type="spellStart"/>
+      <w:r>
+        <w:rPr>
+          <w:b/>
+          <w:bCs/>
+        </w:rPr>
+        <w:t>generateCodes</w:t>
+      </w:r>
+      <w:proofErr w:type="spellEnd"/>
+      <w:proofErr w:type="gramStart"/>
+      <w:r>
+        <w:rPr>
+          <w:b/>
+          <w:bCs/>
+        </w:rPr>
+        <w:t>:</w:t>
+      </w:r>
+      <w:r>
+        <w:t> Генерирует</w:t>
+      </w:r>
+      <w:proofErr w:type="gramEnd"/>
+      <w:r>
+        <w:t xml:space="preserve"> коды Хаффмана для каждого символа.</w:t>
+      </w:r>
+    </w:p>
+    <w:p>
+      <w:pPr>
+        <w:numPr>
+          <w:ilvl w:val="1"/>
+          <w:numId w:val="8"/>
+        </w:numPr>
+      </w:pPr>
+      <w:proofErr w:type="spellStart"/>
+      <w:r>
+        <w:rPr>
+          <w:b/>
+          <w:bCs/>
+        </w:rPr>
+        <w:t>saveCodesToFile</w:t>
+      </w:r>
+      <w:proofErr w:type="spellEnd"/>
+      <w:proofErr w:type="gramStart"/>
+      <w:r>
+        <w:rPr>
+          <w:b/>
+          <w:bCs/>
+        </w:rPr>
+        <w:t>:</w:t>
+      </w:r>
+      <w:r>
+        <w:t> Сохраняет</w:t>
+      </w:r>
+      <w:proofErr w:type="gramEnd"/>
+      <w:r>
+        <w:t xml:space="preserve"> таблицу кодов в файл.</w:t>
+      </w:r>
+    </w:p>
+    <w:p>
+      <w:pPr>
+        <w:numPr>
+          <w:ilvl w:val="1"/>
+          <w:numId w:val="8"/>
+        </w:numPr>
+      </w:pPr>
+      <w:proofErr w:type="spellStart"/>
+      <w:r>
+        <w:rPr>
+          <w:b/>
+          <w:bCs/>
+        </w:rPr>
+        <w:t>loadCodesFromFile</w:t>
+      </w:r>
+      <w:proofErr w:type="spellEnd"/>
+      <w:proofErr w:type="gramStart"/>
+      <w:r>
+        <w:rPr>
+          <w:b/>
+          <w:bCs/>
+        </w:rPr>
+        <w:t>:</w:t>
+      </w:r>
+      <w:r>
+        <w:t> Загружает</w:t>
+      </w:r>
+      <w:proofErr w:type="gramEnd"/>
+      <w:r>
+        <w:t xml:space="preserve"> таблицу кодов из файла.</w:t>
+      </w:r>
+    </w:p>
+    <w:p>
+      <w:pPr>
+        <w:numPr>
+          <w:ilvl w:val="1"/>
+          <w:numId w:val="8"/>
+        </w:numPr>
+      </w:pPr>
+      <w:proofErr w:type="spellStart"/>
+      <w:r>
+        <w:rPr>
+          <w:b/>
+          <w:bCs/>
+        </w:rPr>
+        <w:t>rebuildHuffmanTree</w:t>
+      </w:r>
+      <w:proofErr w:type="spellEnd"/>
+      <w:proofErr w:type="gramStart"/>
+      <w:r>
+        <w:rPr>
+          <w:b/>
+          <w:bCs/>
+        </w:rPr>
+        <w:t>:</w:t>
+      </w:r>
+      <w:r>
+        <w:t> Восстанавливает</w:t>
+      </w:r>
+      <w:proofErr w:type="gramEnd"/>
+      <w:r>
+        <w:t xml:space="preserve"> дерево Хаффмана из таблицы кодов.</w:t>
+      </w:r>
+    </w:p>
+    <w:p/>
+    <w:p>
+      <w:pPr>
+        <w:rPr>
+          <w:b/>
+          <w:bCs/>
+        </w:rPr>
+      </w:pPr>
+      <w:r>
+        <w:rPr>
+          <w:b/>
+          <w:bCs/>
+        </w:rPr>
+        <w:t>Краткое описание:</w:t>
       </w:r>
     </w:p>
     <w:p>
       <w:pPr>
         <w:numPr>
           <w:ilvl w:val="0"/>
-          <w:numId w:val="1"/>
+          <w:numId w:val="9"/>
         </w:numPr>
       </w:pPr>
       <w:r>
-        <w:rPr>
-          <w:b/>
-          <w:bCs/>
-        </w:rPr>
-        <w:t>Взаимодействие с файлами</w:t>
+        <w:t>Программа кодирует и декодирует данные с использованием алгоритма Хаффмана.</w:t>
       </w:r>
     </w:p>
     <w:p>
       <w:pPr>
         <w:numPr>
-          <w:ilvl w:val="1"/>
-          <w:numId w:val="1"/>
+          <w:ilvl w:val="0"/>
+          <w:numId w:val="9"/>
         </w:numPr>
       </w:pPr>
-      <w:proofErr w:type="spellStart"/>
-      <w:proofErr w:type="gramStart"/>
-      <w:r>
-        <w:t>main</w:t>
-      </w:r>
-      <w:proofErr w:type="spellEnd"/>
-      <w:r>
-        <w:t>(</w:t>
-      </w:r>
-      <w:proofErr w:type="spellStart"/>
-      <w:proofErr w:type="gramEnd"/>
-      <w:r>
-        <w:t>String</w:t>
-      </w:r>
-      <w:proofErr w:type="spellEnd"/>
-      <w:r>
-        <w:t xml:space="preserve">[] </w:t>
-      </w:r>
-      <w:proofErr w:type="spellStart"/>
-      <w:r>
-        <w:t>args</w:t>
-      </w:r>
-      <w:proofErr w:type="spellEnd"/>
-      <w:r>
-        <w:t xml:space="preserve">) — обработка аргументов командной строки: </w:t>
+      <w:r>
+        <w:t>Таблица кодов сохраняется в файл для последующего декодирования.</w:t>
       </w:r>
     </w:p>
     <w:p>
       <w:pPr>
         <w:numPr>
-          <w:ilvl w:val="2"/>
-          <w:numId w:val="1"/>
+          <w:ilvl w:val="0"/>
+          <w:numId w:val="9"/>
         </w:numPr>
       </w:pPr>
-      <w:proofErr w:type="spellStart"/>
-      <w:r>
-        <w:t>encode</w:t>
-      </w:r>
-      <w:proofErr w:type="spellEnd"/>
-      <w:r>
-        <w:t xml:space="preserve"> &lt;</w:t>
-      </w:r>
-      <w:proofErr w:type="spellStart"/>
-      <w:r>
-        <w:t>input</w:t>
-      </w:r>
-      <w:proofErr w:type="spellEnd"/>
-      <w:r>
-        <w:t>&gt; &lt;</w:t>
-      </w:r>
-      <w:proofErr w:type="spellStart"/>
-      <w:r>
-        <w:t>output</w:t>
-      </w:r>
-      <w:proofErr w:type="spellEnd"/>
-      <w:r>
-        <w:t>&gt; — кодирует файл и сохраняет результат.</w:t>
-      </w:r>
-    </w:p>
-    <w:p>
-      <w:pPr>
-        <w:numPr>
-          <w:ilvl w:val="2"/>
-          <w:numId w:val="1"/>
-        </w:numPr>
-      </w:pPr>
-      <w:proofErr w:type="spellStart"/>
-      <w:r>
-        <w:t>decode</w:t>
-      </w:r>
-      <w:proofErr w:type="spellEnd"/>
-      <w:r>
-        <w:t xml:space="preserve"> &lt;</w:t>
-      </w:r>
-      <w:proofErr w:type="spellStart"/>
-      <w:r>
-        <w:t>input</w:t>
-      </w:r>
-      <w:proofErr w:type="spellEnd"/>
-      <w:r>
-        <w:t>&gt; &lt;</w:t>
-      </w:r>
-      <w:proofErr w:type="spellStart"/>
-      <w:r>
-        <w:t>output</w:t>
-      </w:r>
-      <w:proofErr w:type="spellEnd"/>
-      <w:r>
-        <w:t>&gt; — декодирует файл обратно в текст.</w:t>
-      </w:r>
-    </w:p>
-    <w:p>
-      <w:pPr>
-        <w:numPr>
-          <w:ilvl w:val="1"/>
-          <w:numId w:val="1"/>
-        </w:numPr>
-      </w:pPr>
-      <w:r>
-        <w:t>Используется сериализация (</w:t>
-      </w:r>
-      <w:proofErr w:type="spellStart"/>
-      <w:r>
-        <w:t>ObjectOutputStream</w:t>
-      </w:r>
-      <w:proofErr w:type="spellEnd"/>
-      <w:r>
-        <w:t xml:space="preserve"> / </w:t>
-      </w:r>
-      <w:proofErr w:type="spellStart"/>
-      <w:r>
-        <w:t>ObjectInputStream</w:t>
-      </w:r>
-      <w:proofErr w:type="spellEnd"/>
-      <w:r>
-        <w:t>) для сохранения словаря и битовой последовательности.</w:t>
+      <w:r>
+        <w:t>Дерево Хаффмана восстанавливается из таблицы кодов при декодировании.</w:t>
       </w:r>
     </w:p>
     <w:p/>
@@ -405,7 +677,6 @@
           <w:b/>
           <w:bCs/>
         </w:rPr>
-        <w:lastRenderedPageBreak/>
         <w:t xml:space="preserve">2. Описание структуры закодированного файла </w:t>
       </w:r>
     </w:p>
@@ -422,18 +693,13 @@
           <w:bCs/>
         </w:rPr>
         <w:t>Формат хранения данных:</w:t>
-      </w:r>
-    </w:p>
-    <w:p>
-      <w:r>
-        <w:t>Закодированный файл состоит из двух частей:</w:t>
       </w:r>
     </w:p>
     <w:p>
       <w:pPr>
         <w:numPr>
           <w:ilvl w:val="0"/>
-          <w:numId w:val="2"/>
+          <w:numId w:val="10"/>
         </w:numPr>
       </w:pPr>
       <w:r>
@@ -441,17 +707,54 @@
           <w:b/>
           <w:bCs/>
         </w:rPr>
-        <w:t>Словарь Хаффмана</w:t>
-      </w:r>
-      <w:r>
-        <w:t xml:space="preserve"> — содержит соответствие символов их бинарным кодам.</w:t>
+        <w:t>К</w:t>
+      </w:r>
+      <w:r>
+        <w:rPr>
+          <w:b/>
+          <w:bCs/>
+        </w:rPr>
+        <w:t>одирование:</w:t>
+      </w:r>
+    </w:p>
+    <w:p>
+      <w:pPr>
+        <w:numPr>
+          <w:ilvl w:val="1"/>
+          <w:numId w:val="10"/>
+        </w:numPr>
+      </w:pPr>
+      <w:r>
+        <w:t>Программа создает два файла:</w:t>
+      </w:r>
+    </w:p>
+    <w:p>
+      <w:pPr>
+        <w:numPr>
+          <w:ilvl w:val="2"/>
+          <w:numId w:val="10"/>
+        </w:numPr>
+      </w:pPr>
+      <w:r>
+        <w:t>encoded.txt: Закодированные данные.</w:t>
+      </w:r>
+    </w:p>
+    <w:p>
+      <w:pPr>
+        <w:numPr>
+          <w:ilvl w:val="2"/>
+          <w:numId w:val="10"/>
+        </w:numPr>
+      </w:pPr>
+      <w:r>
+        <w:t>huffman_codes.txt: Словарь (таблица кодов).</w:t>
       </w:r>
     </w:p>
     <w:p>
       <w:pPr>
         <w:numPr>
           <w:ilvl w:val="0"/>
-          <w:numId w:val="2"/>
+          <w:numId w:val="10"/>
         </w:numPr>
       </w:pPr>
       <w:r>
@@ -459,55 +762,72 @@
           <w:b/>
           <w:bCs/>
         </w:rPr>
-        <w:t>Закодированные данные</w:t>
-      </w:r>
-      <w:r>
-        <w:t xml:space="preserve"> — последовательность битов, представляющих входной файл.</w:t>
-      </w:r>
-    </w:p>
-    <w:p>
-      <w:pPr>
-        <w:rPr>
-          <w:b/>
-          <w:bCs/>
-        </w:rPr>
-      </w:pPr>
-      <w:r>
-        <w:rPr>
-          <w:b/>
-          <w:bCs/>
-        </w:rPr>
-        <w:t>1. Словарь Хаффмана:</w:t>
-      </w:r>
-    </w:p>
-    <w:p>
-      <w:r>
-        <w:t xml:space="preserve">Словарь хранится в виде </w:t>
-      </w:r>
-      <w:proofErr w:type="spellStart"/>
-      <w:r>
-        <w:t>сериализованного</w:t>
-      </w:r>
-      <w:proofErr w:type="spellEnd"/>
-      <w:r>
-        <w:t xml:space="preserve"> объекта Java (</w:t>
-      </w:r>
-      <w:proofErr w:type="spellStart"/>
-      <w:r>
-        <w:t>ObjectOutputStream</w:t>
-      </w:r>
-      <w:proofErr w:type="spellEnd"/>
-      <w:r>
-        <w:t>). Формат:</w:t>
+        <w:t>Декодирование:</w:t>
+      </w:r>
+    </w:p>
+    <w:p>
+      <w:pPr>
+        <w:numPr>
+          <w:ilvl w:val="1"/>
+          <w:numId w:val="10"/>
+        </w:numPr>
+      </w:pPr>
+      <w:r>
+        <w:t>Программа использует encoded.txt и huffman_codes.txt для восстановления исходных данных.</w:t>
+      </w:r>
+    </w:p>
+    <w:p>
+      <w:r>
+        <w:pict w14:anchorId="42B866A4">
+          <v:rect id="_x0000_i1039" style="width:0;height:.75pt" o:hralign="center" o:hrstd="t" o:hrnoshade="t" o:hr="t" fillcolor="#f8faff" stroked="f"/>
+        </w:pict>
+      </w:r>
+    </w:p>
+    <w:p>
+      <w:pPr>
+        <w:rPr>
+          <w:b/>
+          <w:bCs/>
+        </w:rPr>
+      </w:pPr>
+      <w:r>
+        <w:rPr>
+          <w:b/>
+          <w:bCs/>
+        </w:rPr>
+        <w:t>Итоговая структура</w:t>
       </w:r>
     </w:p>
     <w:p>
       <w:pPr>
         <w:numPr>
           <w:ilvl w:val="0"/>
-          <w:numId w:val="3"/>
+          <w:numId w:val="11"/>
         </w:numPr>
       </w:pPr>
+      <w:r>
+        <w:rPr>
+          <w:b/>
+          <w:bCs/>
+        </w:rPr>
+        <w:t>Словарь:</w:t>
+      </w:r>
+    </w:p>
+    <w:p>
+      <w:pPr>
+        <w:numPr>
+          <w:ilvl w:val="1"/>
+          <w:numId w:val="11"/>
+        </w:numPr>
+      </w:pPr>
+      <w:proofErr w:type="spellStart"/>
+      <w:r>
+        <w:t>Сериализованный</w:t>
+      </w:r>
+      <w:proofErr w:type="spellEnd"/>
+      <w:r>
+        <w:t xml:space="preserve"> объект </w:t>
+      </w:r>
       <w:proofErr w:type="spellStart"/>
       <w:proofErr w:type="gramStart"/>
       <w:r>
@@ -532,226 +852,58 @@
       </w:r>
       <w:proofErr w:type="spellEnd"/>
       <w:r>
-        <w:t>&gt; — ключом является символ, значением — его бинарный код.</w:t>
+        <w:t>&gt;.</w:t>
+      </w:r>
+    </w:p>
+    <w:p>
+      <w:pPr>
+        <w:numPr>
+          <w:ilvl w:val="1"/>
+          <w:numId w:val="11"/>
+        </w:numPr>
+      </w:pPr>
+      <w:r>
+        <w:t>Хранится в файле huffman_codes.txt.</w:t>
       </w:r>
     </w:p>
     <w:p>
       <w:pPr>
         <w:numPr>
           <w:ilvl w:val="0"/>
-          <w:numId w:val="3"/>
+          <w:numId w:val="11"/>
         </w:numPr>
       </w:pPr>
       <w:r>
-        <w:t xml:space="preserve">Записывается с использованием </w:t>
-      </w:r>
-      <w:proofErr w:type="spellStart"/>
-      <w:proofErr w:type="gramStart"/>
-      <w:r>
-        <w:t>writeObject</w:t>
-      </w:r>
-      <w:proofErr w:type="spellEnd"/>
-      <w:r>
-        <w:t>(</w:t>
-      </w:r>
-      <w:proofErr w:type="gramEnd"/>
-      <w:r>
-        <w:t>).</w:t>
-      </w:r>
-    </w:p>
-    <w:p>
-      <w:r>
-        <w:t>Пример (текст "1111111111"):</w:t>
-      </w:r>
-    </w:p>
-    <w:p>
-      <w:r>
-        <w:t>{'1': "0"}</w:t>
-      </w:r>
-    </w:p>
-    <w:p>
-      <w:r>
-        <w:t>Пример (текст "11111111112222233333"):</w:t>
-      </w:r>
-    </w:p>
-    <w:p>
-      <w:r>
-        <w:t>{'1': "0", '2': "10", '3': "11"}</w:t>
-      </w:r>
-    </w:p>
-    <w:p>
-      <w:pPr>
-        <w:rPr>
-          <w:b/>
-          <w:bCs/>
-        </w:rPr>
-      </w:pPr>
-      <w:r>
-        <w:rPr>
-          <w:b/>
-          <w:bCs/>
-        </w:rPr>
-        <w:t>2. Закодированные данные:</w:t>
+        <w:rPr>
+          <w:b/>
+          <w:bCs/>
+        </w:rPr>
+        <w:t>Закодированные данные:</w:t>
       </w:r>
     </w:p>
     <w:p>
       <w:pPr>
         <w:numPr>
-          <w:ilvl w:val="0"/>
-          <w:numId w:val="4"/>
+          <w:ilvl w:val="1"/>
+          <w:numId w:val="11"/>
         </w:numPr>
       </w:pPr>
       <w:r>
-        <w:t>Представляют собой строку бит (</w:t>
-      </w:r>
-      <w:proofErr w:type="spellStart"/>
-      <w:r>
-        <w:t>String</w:t>
-      </w:r>
-      <w:proofErr w:type="spellEnd"/>
-      <w:r>
-        <w:t>), содержащую закодированное представление исходного файла.</w:t>
+        <w:t>Последовательность битов.</w:t>
       </w:r>
     </w:p>
     <w:p>
       <w:pPr>
         <w:numPr>
-          <w:ilvl w:val="0"/>
-          <w:numId w:val="4"/>
+          <w:ilvl w:val="1"/>
+          <w:numId w:val="11"/>
         </w:numPr>
       </w:pPr>
       <w:r>
-        <w:t xml:space="preserve">Также сохраняется в </w:t>
-      </w:r>
-      <w:proofErr w:type="spellStart"/>
-      <w:r>
-        <w:t>сериализованном</w:t>
-      </w:r>
-      <w:proofErr w:type="spellEnd"/>
-      <w:r>
-        <w:t xml:space="preserve"> виде.</w:t>
-      </w:r>
-    </w:p>
-    <w:p>
-      <w:r>
-        <w:t>Пример (для текста "11111111112222233333" с кодами выше):</w:t>
-      </w:r>
-    </w:p>
-    <w:p>
-      <w:r>
-        <w:t>0000000000101010101011111111</w:t>
-      </w:r>
-    </w:p>
-    <w:p>
-      <w:pPr>
-        <w:rPr>
-          <w:b/>
-          <w:bCs/>
-        </w:rPr>
-      </w:pPr>
-      <w:r>
-        <w:rPr>
-          <w:b/>
-          <w:bCs/>
-        </w:rPr>
-        <w:t>Пример структуры закодированного файла:</w:t>
-      </w:r>
-    </w:p>
-    <w:p>
-      <w:r>
-        <w:t xml:space="preserve">Файл </w:t>
-      </w:r>
-      <w:proofErr w:type="spellStart"/>
-      <w:proofErr w:type="gramStart"/>
-      <w:r>
-        <w:t>encoded.huff</w:t>
-      </w:r>
-      <w:proofErr w:type="spellEnd"/>
-      <w:proofErr w:type="gramEnd"/>
-      <w:r>
-        <w:t xml:space="preserve"> содержит:</w:t>
-      </w:r>
-    </w:p>
-    <w:p>
-      <w:pPr>
-        <w:numPr>
-          <w:ilvl w:val="0"/>
-          <w:numId w:val="5"/>
-        </w:numPr>
-      </w:pPr>
-      <w:r>
-        <w:t>Словарь:</w:t>
-      </w:r>
-    </w:p>
-    <w:p>
-      <w:r>
-        <w:t>{'1': "0", '2': "10", '3': "11"}</w:t>
-      </w:r>
-    </w:p>
-    <w:p>
-      <w:pPr>
-        <w:numPr>
-          <w:ilvl w:val="0"/>
-          <w:numId w:val="6"/>
-        </w:numPr>
-      </w:pPr>
-      <w:r>
-        <w:t>Закодированные данные:</w:t>
-      </w:r>
-    </w:p>
-    <w:p>
-      <w:r>
-        <w:t>0000000000101010101011111111</w:t>
-      </w:r>
-    </w:p>
-    <w:p>
-      <w:pPr>
-        <w:rPr>
-          <w:b/>
-          <w:bCs/>
-        </w:rPr>
-      </w:pPr>
-      <w:r>
-        <w:rPr>
-          <w:b/>
-          <w:bCs/>
-        </w:rPr>
-        <w:t>Декодирование:</w:t>
-      </w:r>
-    </w:p>
-    <w:p>
-      <w:pPr>
-        <w:numPr>
-          <w:ilvl w:val="0"/>
-          <w:numId w:val="7"/>
-        </w:numPr>
-      </w:pPr>
-      <w:r>
-        <w:t>Загружается словарь Хаффмана из файла.</w:t>
-      </w:r>
-    </w:p>
-    <w:p>
-      <w:pPr>
-        <w:numPr>
-          <w:ilvl w:val="0"/>
-          <w:numId w:val="7"/>
-        </w:numPr>
-      </w:pPr>
-      <w:r>
-        <w:t>Читается последовательность бит.</w:t>
-      </w:r>
-    </w:p>
-    <w:p>
-      <w:pPr>
-        <w:numPr>
-          <w:ilvl w:val="0"/>
-          <w:numId w:val="7"/>
-        </w:numPr>
-      </w:pPr>
-      <w:r>
-        <w:t>Последовательность бит заменяется на исходные символы с использованием словаря.</w:t>
-      </w:r>
-    </w:p>
+        <w:t>Хранится в файле encoded.txt.</w:t>
+      </w:r>
+    </w:p>
+    <w:p/>
     <w:sectPr>
       <w:pgSz w:w="11906" w:h="16838"/>
       <w:pgMar w:top="1134" w:right="850" w:bottom="1134" w:left="1701" w:header="708" w:footer="708" w:gutter="0"/>
@@ -1027,6 +1179,155 @@
     </w:lvl>
   </w:abstractNum>
   <w:abstractNum w:abstractNumId="2" w15:restartNumberingAfterBreak="0">
+    <w:nsid w:val="1CD662A9"/>
+    <w:multiLevelType w:val="multilevel"/>
+    <w:tmpl w:val="503EB308"/>
+    <w:lvl w:ilvl="0">
+      <w:start w:val="1"/>
+      <w:numFmt w:val="bullet"/>
+      <w:lvlText w:val=""/>
+      <w:lvlJc w:val="left"/>
+      <w:pPr>
+        <w:tabs>
+          <w:tab w:val="num" w:pos="720"/>
+        </w:tabs>
+        <w:ind w:left="720" w:hanging="360"/>
+      </w:pPr>
+      <w:rPr>
+        <w:rFonts w:ascii="Symbol" w:hAnsi="Symbol" w:hint="default"/>
+        <w:sz w:val="20"/>
+      </w:rPr>
+    </w:lvl>
+    <w:lvl w:ilvl="1" w:tentative="1">
+      <w:start w:val="1"/>
+      <w:numFmt w:val="bullet"/>
+      <w:lvlText w:val="o"/>
+      <w:lvlJc w:val="left"/>
+      <w:pPr>
+        <w:tabs>
+          <w:tab w:val="num" w:pos="1440"/>
+        </w:tabs>
+        <w:ind w:left="1440" w:hanging="360"/>
+      </w:pPr>
+      <w:rPr>
+        <w:rFonts w:ascii="Courier New" w:hAnsi="Courier New" w:hint="default"/>
+        <w:sz w:val="20"/>
+      </w:rPr>
+    </w:lvl>
+    <w:lvl w:ilvl="2" w:tentative="1">
+      <w:start w:val="1"/>
+      <w:numFmt w:val="bullet"/>
+      <w:lvlText w:val=""/>
+      <w:lvlJc w:val="left"/>
+      <w:pPr>
+        <w:tabs>
+          <w:tab w:val="num" w:pos="2160"/>
+        </w:tabs>
+        <w:ind w:left="2160" w:hanging="360"/>
+      </w:pPr>
+      <w:rPr>
+        <w:rFonts w:ascii="Wingdings" w:hAnsi="Wingdings" w:hint="default"/>
+        <w:sz w:val="20"/>
+      </w:rPr>
+    </w:lvl>
+    <w:lvl w:ilvl="3" w:tentative="1">
+      <w:start w:val="1"/>
+      <w:numFmt w:val="bullet"/>
+      <w:lvlText w:val=""/>
+      <w:lvlJc w:val="left"/>
+      <w:pPr>
+        <w:tabs>
+          <w:tab w:val="num" w:pos="2880"/>
+        </w:tabs>
+        <w:ind w:left="2880" w:hanging="360"/>
+      </w:pPr>
+      <w:rPr>
+        <w:rFonts w:ascii="Wingdings" w:hAnsi="Wingdings" w:hint="default"/>
+        <w:sz w:val="20"/>
+      </w:rPr>
+    </w:lvl>
+    <w:lvl w:ilvl="4" w:tentative="1">
+      <w:start w:val="1"/>
+      <w:numFmt w:val="bullet"/>
+      <w:lvlText w:val=""/>
+      <w:lvlJc w:val="left"/>
+      <w:pPr>
+        <w:tabs>
+          <w:tab w:val="num" w:pos="3600"/>
+        </w:tabs>
+        <w:ind w:left="3600" w:hanging="360"/>
+      </w:pPr>
+      <w:rPr>
+        <w:rFonts w:ascii="Wingdings" w:hAnsi="Wingdings" w:hint="default"/>
+        <w:sz w:val="20"/>
+      </w:rPr>
+    </w:lvl>
+    <w:lvl w:ilvl="5" w:tentative="1">
+      <w:start w:val="1"/>
+      <w:numFmt w:val="bullet"/>
+      <w:lvlText w:val=""/>
+      <w:lvlJc w:val="left"/>
+      <w:pPr>
+        <w:tabs>
+          <w:tab w:val="num" w:pos="4320"/>
+        </w:tabs>
+        <w:ind w:left="4320" w:hanging="360"/>
+      </w:pPr>
+      <w:rPr>
+        <w:rFonts w:ascii="Wingdings" w:hAnsi="Wingdings" w:hint="default"/>
+        <w:sz w:val="20"/>
+      </w:rPr>
+    </w:lvl>
+    <w:lvl w:ilvl="6" w:tentative="1">
+      <w:start w:val="1"/>
+      <w:numFmt w:val="bullet"/>
+      <w:lvlText w:val=""/>
+      <w:lvlJc w:val="left"/>
+      <w:pPr>
+        <w:tabs>
+          <w:tab w:val="num" w:pos="5040"/>
+        </w:tabs>
+        <w:ind w:left="5040" w:hanging="360"/>
+      </w:pPr>
+      <w:rPr>
+        <w:rFonts w:ascii="Wingdings" w:hAnsi="Wingdings" w:hint="default"/>
+        <w:sz w:val="20"/>
+      </w:rPr>
+    </w:lvl>
+    <w:lvl w:ilvl="7" w:tentative="1">
+      <w:start w:val="1"/>
+      <w:numFmt w:val="bullet"/>
+      <w:lvlText w:val=""/>
+      <w:lvlJc w:val="left"/>
+      <w:pPr>
+        <w:tabs>
+          <w:tab w:val="num" w:pos="5760"/>
+        </w:tabs>
+        <w:ind w:left="5760" w:hanging="360"/>
+      </w:pPr>
+      <w:rPr>
+        <w:rFonts w:ascii="Wingdings" w:hAnsi="Wingdings" w:hint="default"/>
+        <w:sz w:val="20"/>
+      </w:rPr>
+    </w:lvl>
+    <w:lvl w:ilvl="8" w:tentative="1">
+      <w:start w:val="1"/>
+      <w:numFmt w:val="bullet"/>
+      <w:lvlText w:val=""/>
+      <w:lvlJc w:val="left"/>
+      <w:pPr>
+        <w:tabs>
+          <w:tab w:val="num" w:pos="6480"/>
+        </w:tabs>
+        <w:ind w:left="6480" w:hanging="360"/>
+      </w:pPr>
+      <w:rPr>
+        <w:rFonts w:ascii="Wingdings" w:hAnsi="Wingdings" w:hint="default"/>
+        <w:sz w:val="20"/>
+      </w:rPr>
+    </w:lvl>
+  </w:abstractNum>
+  <w:abstractNum w:abstractNumId="3" w15:restartNumberingAfterBreak="0">
     <w:nsid w:val="1D951751"/>
     <w:multiLevelType w:val="multilevel"/>
     <w:tmpl w:val="41F4AFD2"/>
@@ -1139,7 +1440,7 @@
       </w:pPr>
     </w:lvl>
   </w:abstractNum>
-  <w:abstractNum w:abstractNumId="3" w15:restartNumberingAfterBreak="0">
+  <w:abstractNum w:abstractNumId="4" w15:restartNumberingAfterBreak="0">
     <w:nsid w:val="2F6A2A38"/>
     <w:multiLevelType w:val="multilevel"/>
     <w:tmpl w:val="C654266C"/>
@@ -1288,7 +1589,7 @@
       </w:rPr>
     </w:lvl>
   </w:abstractNum>
-  <w:abstractNum w:abstractNumId="4" w15:restartNumberingAfterBreak="0">
+  <w:abstractNum w:abstractNumId="5" w15:restartNumberingAfterBreak="0">
     <w:nsid w:val="34666768"/>
     <w:multiLevelType w:val="multilevel"/>
     <w:tmpl w:val="A06CC44A"/>
@@ -1401,7 +1702,241 @@
       </w:pPr>
     </w:lvl>
   </w:abstractNum>
-  <w:abstractNum w:abstractNumId="5" w15:restartNumberingAfterBreak="0">
+  <w:abstractNum w:abstractNumId="6" w15:restartNumberingAfterBreak="0">
+    <w:nsid w:val="391108FC"/>
+    <w:multiLevelType w:val="multilevel"/>
+    <w:tmpl w:val="A9709F1A"/>
+    <w:lvl w:ilvl="0">
+      <w:start w:val="1"/>
+      <w:numFmt w:val="decimal"/>
+      <w:lvlText w:val="%1."/>
+      <w:lvlJc w:val="left"/>
+      <w:pPr>
+        <w:tabs>
+          <w:tab w:val="num" w:pos="720"/>
+        </w:tabs>
+        <w:ind w:left="720" w:hanging="360"/>
+      </w:pPr>
+    </w:lvl>
+    <w:lvl w:ilvl="1">
+      <w:start w:val="1"/>
+      <w:numFmt w:val="bullet"/>
+      <w:lvlText w:val="o"/>
+      <w:lvlJc w:val="left"/>
+      <w:pPr>
+        <w:tabs>
+          <w:tab w:val="num" w:pos="1440"/>
+        </w:tabs>
+        <w:ind w:left="1440" w:hanging="360"/>
+      </w:pPr>
+      <w:rPr>
+        <w:rFonts w:ascii="Courier New" w:hAnsi="Courier New" w:hint="default"/>
+        <w:sz w:val="20"/>
+      </w:rPr>
+    </w:lvl>
+    <w:lvl w:ilvl="2" w:tentative="1">
+      <w:start w:val="1"/>
+      <w:numFmt w:val="decimal"/>
+      <w:lvlText w:val="%3."/>
+      <w:lvlJc w:val="left"/>
+      <w:pPr>
+        <w:tabs>
+          <w:tab w:val="num" w:pos="2160"/>
+        </w:tabs>
+        <w:ind w:left="2160" w:hanging="360"/>
+      </w:pPr>
+    </w:lvl>
+    <w:lvl w:ilvl="3" w:tentative="1">
+      <w:start w:val="1"/>
+      <w:numFmt w:val="decimal"/>
+      <w:lvlText w:val="%4."/>
+      <w:lvlJc w:val="left"/>
+      <w:pPr>
+        <w:tabs>
+          <w:tab w:val="num" w:pos="2880"/>
+        </w:tabs>
+        <w:ind w:left="2880" w:hanging="360"/>
+      </w:pPr>
+    </w:lvl>
+    <w:lvl w:ilvl="4" w:tentative="1">
+      <w:start w:val="1"/>
+      <w:numFmt w:val="decimal"/>
+      <w:lvlText w:val="%5."/>
+      <w:lvlJc w:val="left"/>
+      <w:pPr>
+        <w:tabs>
+          <w:tab w:val="num" w:pos="3600"/>
+        </w:tabs>
+        <w:ind w:left="3600" w:hanging="360"/>
+      </w:pPr>
+    </w:lvl>
+    <w:lvl w:ilvl="5" w:tentative="1">
+      <w:start w:val="1"/>
+      <w:numFmt w:val="decimal"/>
+      <w:lvlText w:val="%6."/>
+      <w:lvlJc w:val="left"/>
+      <w:pPr>
+        <w:tabs>
+          <w:tab w:val="num" w:pos="4320"/>
+        </w:tabs>
+        <w:ind w:left="4320" w:hanging="360"/>
+      </w:pPr>
+    </w:lvl>
+    <w:lvl w:ilvl="6" w:tentative="1">
+      <w:start w:val="1"/>
+      <w:numFmt w:val="decimal"/>
+      <w:lvlText w:val="%7."/>
+      <w:lvlJc w:val="left"/>
+      <w:pPr>
+        <w:tabs>
+          <w:tab w:val="num" w:pos="5040"/>
+        </w:tabs>
+        <w:ind w:left="5040" w:hanging="360"/>
+      </w:pPr>
+    </w:lvl>
+    <w:lvl w:ilvl="7" w:tentative="1">
+      <w:start w:val="1"/>
+      <w:numFmt w:val="decimal"/>
+      <w:lvlText w:val="%8."/>
+      <w:lvlJc w:val="left"/>
+      <w:pPr>
+        <w:tabs>
+          <w:tab w:val="num" w:pos="5760"/>
+        </w:tabs>
+        <w:ind w:left="5760" w:hanging="360"/>
+      </w:pPr>
+    </w:lvl>
+    <w:lvl w:ilvl="8" w:tentative="1">
+      <w:start w:val="1"/>
+      <w:numFmt w:val="decimal"/>
+      <w:lvlText w:val="%9."/>
+      <w:lvlJc w:val="left"/>
+      <w:pPr>
+        <w:tabs>
+          <w:tab w:val="num" w:pos="6480"/>
+        </w:tabs>
+        <w:ind w:left="6480" w:hanging="360"/>
+      </w:pPr>
+    </w:lvl>
+  </w:abstractNum>
+  <w:abstractNum w:abstractNumId="7" w15:restartNumberingAfterBreak="0">
+    <w:nsid w:val="5A7E5FE4"/>
+    <w:multiLevelType w:val="multilevel"/>
+    <w:tmpl w:val="01A0CFE6"/>
+    <w:lvl w:ilvl="0">
+      <w:start w:val="1"/>
+      <w:numFmt w:val="decimal"/>
+      <w:lvlText w:val="%1."/>
+      <w:lvlJc w:val="left"/>
+      <w:pPr>
+        <w:tabs>
+          <w:tab w:val="num" w:pos="720"/>
+        </w:tabs>
+        <w:ind w:left="720" w:hanging="360"/>
+      </w:pPr>
+    </w:lvl>
+    <w:lvl w:ilvl="1">
+      <w:start w:val="1"/>
+      <w:numFmt w:val="bullet"/>
+      <w:lvlText w:val="o"/>
+      <w:lvlJc w:val="left"/>
+      <w:pPr>
+        <w:tabs>
+          <w:tab w:val="num" w:pos="1440"/>
+        </w:tabs>
+        <w:ind w:left="1440" w:hanging="360"/>
+      </w:pPr>
+      <w:rPr>
+        <w:rFonts w:ascii="Courier New" w:hAnsi="Courier New" w:hint="default"/>
+        <w:sz w:val="20"/>
+      </w:rPr>
+    </w:lvl>
+    <w:lvl w:ilvl="2" w:tentative="1">
+      <w:start w:val="1"/>
+      <w:numFmt w:val="decimal"/>
+      <w:lvlText w:val="%3."/>
+      <w:lvlJc w:val="left"/>
+      <w:pPr>
+        <w:tabs>
+          <w:tab w:val="num" w:pos="2160"/>
+        </w:tabs>
+        <w:ind w:left="2160" w:hanging="360"/>
+      </w:pPr>
+    </w:lvl>
+    <w:lvl w:ilvl="3" w:tentative="1">
+      <w:start w:val="1"/>
+      <w:numFmt w:val="decimal"/>
+      <w:lvlText w:val="%4."/>
+      <w:lvlJc w:val="left"/>
+      <w:pPr>
+        <w:tabs>
+          <w:tab w:val="num" w:pos="2880"/>
+        </w:tabs>
+        <w:ind w:left="2880" w:hanging="360"/>
+      </w:pPr>
+    </w:lvl>
+    <w:lvl w:ilvl="4" w:tentative="1">
+      <w:start w:val="1"/>
+      <w:numFmt w:val="decimal"/>
+      <w:lvlText w:val="%5."/>
+      <w:lvlJc w:val="left"/>
+      <w:pPr>
+        <w:tabs>
+          <w:tab w:val="num" w:pos="3600"/>
+        </w:tabs>
+        <w:ind w:left="3600" w:hanging="360"/>
+      </w:pPr>
+    </w:lvl>
+    <w:lvl w:ilvl="5" w:tentative="1">
+      <w:start w:val="1"/>
+      <w:numFmt w:val="decimal"/>
+      <w:lvlText w:val="%6."/>
+      <w:lvlJc w:val="left"/>
+      <w:pPr>
+        <w:tabs>
+          <w:tab w:val="num" w:pos="4320"/>
+        </w:tabs>
+        <w:ind w:left="4320" w:hanging="360"/>
+      </w:pPr>
+    </w:lvl>
+    <w:lvl w:ilvl="6" w:tentative="1">
+      <w:start w:val="1"/>
+      <w:numFmt w:val="decimal"/>
+      <w:lvlText w:val="%7."/>
+      <w:lvlJc w:val="left"/>
+      <w:pPr>
+        <w:tabs>
+          <w:tab w:val="num" w:pos="5040"/>
+        </w:tabs>
+        <w:ind w:left="5040" w:hanging="360"/>
+      </w:pPr>
+    </w:lvl>
+    <w:lvl w:ilvl="7" w:tentative="1">
+      <w:start w:val="1"/>
+      <w:numFmt w:val="decimal"/>
+      <w:lvlText w:val="%8."/>
+      <w:lvlJc w:val="left"/>
+      <w:pPr>
+        <w:tabs>
+          <w:tab w:val="num" w:pos="5760"/>
+        </w:tabs>
+        <w:ind w:left="5760" w:hanging="360"/>
+      </w:pPr>
+    </w:lvl>
+    <w:lvl w:ilvl="8" w:tentative="1">
+      <w:start w:val="1"/>
+      <w:numFmt w:val="decimal"/>
+      <w:lvlText w:val="%9."/>
+      <w:lvlJc w:val="left"/>
+      <w:pPr>
+        <w:tabs>
+          <w:tab w:val="num" w:pos="6480"/>
+        </w:tabs>
+        <w:ind w:left="6480" w:hanging="360"/>
+      </w:pPr>
+    </w:lvl>
+  </w:abstractNum>
+  <w:abstractNum w:abstractNumId="8" w15:restartNumberingAfterBreak="0">
     <w:nsid w:val="60944915"/>
     <w:multiLevelType w:val="multilevel"/>
     <w:tmpl w:val="F41EB97A"/>
@@ -1514,7 +2049,128 @@
       </w:pPr>
     </w:lvl>
   </w:abstractNum>
-  <w:abstractNum w:abstractNumId="6" w15:restartNumberingAfterBreak="0">
+  <w:abstractNum w:abstractNumId="9" w15:restartNumberingAfterBreak="0">
+    <w:nsid w:val="68060B12"/>
+    <w:multiLevelType w:val="multilevel"/>
+    <w:tmpl w:val="B3D8040E"/>
+    <w:lvl w:ilvl="0">
+      <w:start w:val="1"/>
+      <w:numFmt w:val="decimal"/>
+      <w:lvlText w:val="%1."/>
+      <w:lvlJc w:val="left"/>
+      <w:pPr>
+        <w:tabs>
+          <w:tab w:val="num" w:pos="720"/>
+        </w:tabs>
+        <w:ind w:left="720" w:hanging="360"/>
+      </w:pPr>
+    </w:lvl>
+    <w:lvl w:ilvl="1">
+      <w:start w:val="1"/>
+      <w:numFmt w:val="bullet"/>
+      <w:lvlText w:val="o"/>
+      <w:lvlJc w:val="left"/>
+      <w:pPr>
+        <w:tabs>
+          <w:tab w:val="num" w:pos="1440"/>
+        </w:tabs>
+        <w:ind w:left="1440" w:hanging="360"/>
+      </w:pPr>
+      <w:rPr>
+        <w:rFonts w:ascii="Courier New" w:hAnsi="Courier New" w:hint="default"/>
+        <w:sz w:val="20"/>
+      </w:rPr>
+    </w:lvl>
+    <w:lvl w:ilvl="2">
+      <w:start w:val="1"/>
+      <w:numFmt w:val="bullet"/>
+      <w:lvlText w:val=""/>
+      <w:lvlJc w:val="left"/>
+      <w:pPr>
+        <w:tabs>
+          <w:tab w:val="num" w:pos="2160"/>
+        </w:tabs>
+        <w:ind w:left="2160" w:hanging="360"/>
+      </w:pPr>
+      <w:rPr>
+        <w:rFonts w:ascii="Wingdings" w:hAnsi="Wingdings" w:hint="default"/>
+        <w:sz w:val="20"/>
+      </w:rPr>
+    </w:lvl>
+    <w:lvl w:ilvl="3" w:tentative="1">
+      <w:start w:val="1"/>
+      <w:numFmt w:val="decimal"/>
+      <w:lvlText w:val="%4."/>
+      <w:lvlJc w:val="left"/>
+      <w:pPr>
+        <w:tabs>
+          <w:tab w:val="num" w:pos="2880"/>
+        </w:tabs>
+        <w:ind w:left="2880" w:hanging="360"/>
+      </w:pPr>
+    </w:lvl>
+    <w:lvl w:ilvl="4" w:tentative="1">
+      <w:start w:val="1"/>
+      <w:numFmt w:val="decimal"/>
+      <w:lvlText w:val="%5."/>
+      <w:lvlJc w:val="left"/>
+      <w:pPr>
+        <w:tabs>
+          <w:tab w:val="num" w:pos="3600"/>
+        </w:tabs>
+        <w:ind w:left="3600" w:hanging="360"/>
+      </w:pPr>
+    </w:lvl>
+    <w:lvl w:ilvl="5" w:tentative="1">
+      <w:start w:val="1"/>
+      <w:numFmt w:val="decimal"/>
+      <w:lvlText w:val="%6."/>
+      <w:lvlJc w:val="left"/>
+      <w:pPr>
+        <w:tabs>
+          <w:tab w:val="num" w:pos="4320"/>
+        </w:tabs>
+        <w:ind w:left="4320" w:hanging="360"/>
+      </w:pPr>
+    </w:lvl>
+    <w:lvl w:ilvl="6" w:tentative="1">
+      <w:start w:val="1"/>
+      <w:numFmt w:val="decimal"/>
+      <w:lvlText w:val="%7."/>
+      <w:lvlJc w:val="left"/>
+      <w:pPr>
+        <w:tabs>
+          <w:tab w:val="num" w:pos="5040"/>
+        </w:tabs>
+        <w:ind w:left="5040" w:hanging="360"/>
+      </w:pPr>
+    </w:lvl>
+    <w:lvl w:ilvl="7" w:tentative="1">
+      <w:start w:val="1"/>
+      <w:numFmt w:val="decimal"/>
+      <w:lvlText w:val="%8."/>
+      <w:lvlJc w:val="left"/>
+      <w:pPr>
+        <w:tabs>
+          <w:tab w:val="num" w:pos="5760"/>
+        </w:tabs>
+        <w:ind w:left="5760" w:hanging="360"/>
+      </w:pPr>
+    </w:lvl>
+    <w:lvl w:ilvl="8" w:tentative="1">
+      <w:start w:val="1"/>
+      <w:numFmt w:val="decimal"/>
+      <w:lvlText w:val="%9."/>
+      <w:lvlJc w:val="left"/>
+      <w:pPr>
+        <w:tabs>
+          <w:tab w:val="num" w:pos="6480"/>
+        </w:tabs>
+        <w:ind w:left="6480" w:hanging="360"/>
+      </w:pPr>
+    </w:lvl>
+  </w:abstractNum>
+  <w:abstractNum w:abstractNumId="10" w15:restartNumberingAfterBreak="0">
     <w:nsid w:val="68123805"/>
     <w:multiLevelType w:val="multilevel"/>
     <w:tmpl w:val="BD282850"/>
@@ -1636,25 +2292,37 @@
     </w:lvl>
   </w:abstractNum>
   <w:num w:numId="1" w16cid:durableId="14811694">
-    <w:abstractNumId w:val="6"/>
+    <w:abstractNumId w:val="10"/>
   </w:num>
   <w:num w:numId="2" w16cid:durableId="368838572">
-    <w:abstractNumId w:val="5"/>
+    <w:abstractNumId w:val="8"/>
   </w:num>
   <w:num w:numId="3" w16cid:durableId="1891571063">
     <w:abstractNumId w:val="0"/>
   </w:num>
   <w:num w:numId="4" w16cid:durableId="725493899">
+    <w:abstractNumId w:val="4"/>
+  </w:num>
+  <w:num w:numId="5" w16cid:durableId="1024983524">
     <w:abstractNumId w:val="3"/>
   </w:num>
-  <w:num w:numId="5" w16cid:durableId="1024983524">
-    <w:abstractNumId w:val="2"/>
-  </w:num>
   <w:num w:numId="6" w16cid:durableId="1693610585">
-    <w:abstractNumId w:val="4"/>
+    <w:abstractNumId w:val="5"/>
   </w:num>
   <w:num w:numId="7" w16cid:durableId="32384197">
     <w:abstractNumId w:val="1"/>
+  </w:num>
+  <w:num w:numId="8" w16cid:durableId="516428244">
+    <w:abstractNumId w:val="7"/>
+  </w:num>
+  <w:num w:numId="9" w16cid:durableId="1578442721">
+    <w:abstractNumId w:val="2"/>
+  </w:num>
+  <w:num w:numId="10" w16cid:durableId="1679454910">
+    <w:abstractNumId w:val="9"/>
+  </w:num>
+  <w:num w:numId="11" w16cid:durableId="157310230">
+    <w:abstractNumId w:val="6"/>
   </w:num>
 </w:numbering>
 </file>
